--- a/会议通知模块/会议通知模块数据表.docx
+++ b/会议通知模块/会议通知模块数据表.docx
@@ -180,7 +180,6 @@
     <w:p>
       <w:pPr>
         <w:rPr>
-          <w:rFonts w:hint="eastAsia"/>
           <w:color w:val="FF0000"/>
         </w:rPr>
       </w:pPr>
@@ -217,7 +216,7 @@
           <w:rFonts w:hint="eastAsia"/>
           <w:color w:val="FF0000"/>
         </w:rPr>
-        <w:t xml:space="preserve"> </w:t>
+        <w:t xml:space="preserve">    </w:t>
       </w:r>
       <w:r>
         <w:rPr>
@@ -231,88 +230,227 @@
           <w:rFonts w:hint="eastAsia"/>
           <w:color w:val="FF0000"/>
         </w:rPr>
+        <w:t>学校</w:t>
+      </w:r>
+      <w:proofErr w:type="gramStart"/>
+      <w:r>
+        <w:rPr>
+          <w:rFonts w:hint="eastAsia"/>
+          <w:color w:val="FF0000"/>
+        </w:rPr>
+        <w:t>下</w:t>
+      </w:r>
+      <w:r>
+        <w:rPr>
+          <w:rFonts w:hint="eastAsia"/>
+          <w:color w:val="FF0000"/>
+        </w:rPr>
+        <w:t>机构外键</w:t>
+      </w:r>
+      <w:proofErr w:type="gramEnd"/>
+      <w:r>
+        <w:rPr>
+          <w:rFonts w:hint="eastAsia"/>
+          <w:color w:val="FF0000"/>
+        </w:rPr>
+        <w:t>关联</w:t>
+      </w:r>
+      <w:proofErr w:type="spellStart"/>
+      <w:r>
+        <w:rPr>
+          <w:color w:val="FF0000"/>
+        </w:rPr>
+        <w:t>t_sys_schoolOrg</w:t>
+      </w:r>
+      <w:proofErr w:type="spellEnd"/>
+    </w:p>
+    <w:p>
+      <w:r>
+        <w:t>title</w:t>
+      </w:r>
+      <w:r>
+        <w:rPr>
+          <w:rFonts w:hint="eastAsia"/>
+        </w:rPr>
+        <w:t xml:space="preserve">            </w:t>
+      </w:r>
+      <w:r>
+        <w:t>VARCHAR(25</w:t>
+      </w:r>
+      <w:r>
+        <w:rPr>
+          <w:rFonts w:hint="eastAsia"/>
+        </w:rPr>
+        <w:t>5</w:t>
+      </w:r>
+      <w:r>
+        <w:t>)</w:t>
+      </w:r>
+      <w:r>
+        <w:rPr>
+          <w:rFonts w:hint="eastAsia"/>
+        </w:rPr>
+        <w:t xml:space="preserve">    </w:t>
+      </w:r>
+      <w:r>
+        <w:rPr>
+          <w:rFonts w:hint="eastAsia"/>
+        </w:rPr>
+        <w:t>会议标题</w:t>
+      </w:r>
+    </w:p>
+    <w:p>
+      <w:proofErr w:type="spellStart"/>
+      <w:r>
+        <w:t>begin_time</w:t>
+      </w:r>
+      <w:proofErr w:type="spellEnd"/>
+      <w:r>
+        <w:rPr>
+          <w:rFonts w:hint="eastAsia"/>
+        </w:rPr>
+        <w:t xml:space="preserve">  </w:t>
+      </w:r>
+      <w:r>
+        <w:rPr>
+          <w:rFonts w:hint="eastAsia"/>
+        </w:rPr>
+        <w:t xml:space="preserve"> </w:t>
+      </w:r>
+      <w:r>
+        <w:rPr>
+          <w:rFonts w:hint="eastAsia"/>
+        </w:rPr>
+        <w:t xml:space="preserve">  </w:t>
+      </w:r>
+      <w:r>
+        <w:rPr>
+          <w:rFonts w:hint="eastAsia"/>
+        </w:rPr>
+        <w:t xml:space="preserve"> </w:t>
+      </w:r>
+      <w:r>
+        <w:t>BIGINT(20)</w:t>
+      </w:r>
+      <w:r>
+        <w:rPr>
+          <w:rFonts w:hint="eastAsia"/>
+        </w:rPr>
         <w:t xml:space="preserve">   </w:t>
       </w:r>
       <w:r>
         <w:rPr>
           <w:rFonts w:hint="eastAsia"/>
-          <w:color w:val="FF0000"/>
-        </w:rPr>
-        <w:t>学校</w:t>
-      </w:r>
-      <w:proofErr w:type="gramStart"/>
-      <w:r>
-        <w:rPr>
-          <w:rFonts w:hint="eastAsia"/>
-          <w:color w:val="FF0000"/>
-        </w:rPr>
-        <w:t>下</w:t>
-      </w:r>
-      <w:r>
-        <w:rPr>
-          <w:rFonts w:hint="eastAsia"/>
-          <w:color w:val="FF0000"/>
-        </w:rPr>
-        <w:t>机构外键</w:t>
-      </w:r>
-      <w:proofErr w:type="gramEnd"/>
-      <w:r>
-        <w:rPr>
-          <w:rFonts w:hint="eastAsia"/>
-          <w:color w:val="FF0000"/>
-        </w:rPr>
-        <w:t>关联</w:t>
-      </w:r>
-      <w:proofErr w:type="spellStart"/>
-      <w:r>
-        <w:rPr>
-          <w:color w:val="FF0000"/>
-        </w:rPr>
-        <w:t>t_sys_schoolOrg</w:t>
-      </w:r>
-      <w:proofErr w:type="spellEnd"/>
-    </w:p>
-    <w:p>
-      <w:r>
-        <w:t>title</w:t>
-      </w:r>
-      <w:r>
-        <w:rPr>
-          <w:rFonts w:hint="eastAsia"/>
-        </w:rPr>
-        <w:t xml:space="preserve">            </w:t>
-      </w:r>
-      <w:r>
-        <w:t>VARCHAR(25</w:t>
-      </w:r>
-      <w:r>
-        <w:rPr>
-          <w:rFonts w:hint="eastAsia"/>
-        </w:rPr>
-        <w:t>5</w:t>
-      </w:r>
-      <w:r>
+        </w:rPr>
+        <w:t xml:space="preserve">    </w:t>
+      </w:r>
+      <w:r>
+        <w:rPr>
+          <w:rFonts w:hint="eastAsia"/>
+        </w:rPr>
+        <w:t>会议开始</w:t>
+      </w:r>
+      <w:r>
+        <w:rPr>
+          <w:rFonts w:hint="eastAsia"/>
+        </w:rPr>
+        <w:t>时间</w:t>
+      </w:r>
+    </w:p>
+    <w:p>
+      <w:proofErr w:type="spellStart"/>
+      <w:r>
+        <w:t>take_time</w:t>
+      </w:r>
+      <w:proofErr w:type="spellEnd"/>
+      <w:r>
+        <w:rPr>
+          <w:rFonts w:hint="eastAsia"/>
+        </w:rPr>
+        <w:t xml:space="preserve">   </w:t>
+      </w:r>
+      <w:r>
+        <w:rPr>
+          <w:rFonts w:hint="eastAsia"/>
+        </w:rPr>
+        <w:t xml:space="preserve">  </w:t>
+      </w:r>
+      <w:r>
+        <w:rPr>
+          <w:rFonts w:hint="eastAsia"/>
+        </w:rPr>
+        <w:t xml:space="preserve">  </w:t>
+      </w:r>
+      <w:proofErr w:type="spellStart"/>
+      <w:r>
+        <w:t>int</w:t>
+      </w:r>
+      <w:proofErr w:type="spellEnd"/>
+      <w:r>
+        <w:rPr>
+          <w:rFonts w:hint="eastAsia"/>
+        </w:rPr>
+        <w:t xml:space="preserve">   </w:t>
+      </w:r>
+      <w:r>
+        <w:rPr>
+          <w:rFonts w:hint="eastAsia"/>
+        </w:rPr>
+        <w:t xml:space="preserve">   </w:t>
+      </w:r>
+      <w:r>
+        <w:rPr>
+          <w:rFonts w:hint="eastAsia"/>
+        </w:rPr>
+        <w:t xml:space="preserve">       </w:t>
+      </w:r>
+      <w:r>
+        <w:rPr>
+          <w:rFonts w:hint="eastAsia"/>
+        </w:rPr>
+        <w:t xml:space="preserve"> </w:t>
+      </w:r>
+      <w:r>
+        <w:rPr>
+          <w:rFonts w:hint="eastAsia"/>
+        </w:rPr>
+        <w:t>会议时长</w:t>
+      </w:r>
+      <w:r>
+        <w:rPr>
+          <w:rFonts w:hint="eastAsia"/>
+        </w:rPr>
+        <w:t>(</w:t>
+      </w:r>
+      <w:r>
+        <w:rPr>
+          <w:rFonts w:hint="eastAsia"/>
+        </w:rPr>
+        <w:t>分钟</w:t>
+      </w:r>
+      <w:r>
+        <w:rPr>
+          <w:rFonts w:hint="eastAsia"/>
+        </w:rPr>
         <w:t>)</w:t>
       </w:r>
-      <w:r>
-        <w:rPr>
-          <w:rFonts w:hint="eastAsia"/>
-        </w:rPr>
-        <w:t xml:space="preserve">    </w:t>
-      </w:r>
-      <w:r>
-        <w:rPr>
-          <w:rFonts w:hint="eastAsia"/>
-        </w:rPr>
-        <w:t>会议标题</w:t>
-      </w:r>
-    </w:p>
-    <w:p>
-      <w:proofErr w:type="spellStart"/>
-      <w:r>
-        <w:t>begin_time</w:t>
-      </w:r>
-      <w:proofErr w:type="spellEnd"/>
+    </w:p>
+    <w:p>
+      <w:r>
+        <w:t>content</w:t>
+      </w:r>
+      <w:r>
+        <w:rPr>
+          <w:rFonts w:hint="eastAsia"/>
+        </w:rPr>
+        <w:t xml:space="preserve">     </w:t>
+      </w:r>
+      <w:r>
+        <w:rPr>
+          <w:rFonts w:hint="eastAsia"/>
+        </w:rPr>
+        <w:t xml:space="preserve"> </w:t>
+      </w:r>
       <w:r>
         <w:rPr>
           <w:rFonts w:hint="eastAsia"/>
@@ -326,6 +464,18 @@
         <w:t xml:space="preserve"> </w:t>
       </w:r>
       <w:r>
+        <w:t>VARCHAR(10</w:t>
+      </w:r>
+      <w:r>
+        <w:rPr>
+          <w:rFonts w:hint="eastAsia"/>
+        </w:rPr>
+        <w:t>00</w:t>
+      </w:r>
+      <w:r>
+        <w:t>)</w:t>
+      </w:r>
+      <w:r>
         <w:rPr>
           <w:rFonts w:hint="eastAsia"/>
         </w:rPr>
@@ -338,7 +488,18 @@
         <w:t xml:space="preserve"> </w:t>
       </w:r>
       <w:r>
-        <w:t>BIGINT(20)</w:t>
+        <w:rPr>
+          <w:rFonts w:hint="eastAsia"/>
+        </w:rPr>
+        <w:t>会议内容</w:t>
+      </w:r>
+    </w:p>
+    <w:p>
+      <w:r>
+        <w:t>meeting_</w:t>
+      </w:r>
+      <w:r>
+        <w:t xml:space="preserve"> address</w:t>
       </w:r>
       <w:r>
         <w:rPr>
@@ -347,35 +508,16 @@
         <w:t xml:space="preserve">   </w:t>
       </w:r>
       <w:r>
-        <w:rPr>
-          <w:rFonts w:hint="eastAsia"/>
-        </w:rPr>
-        <w:t xml:space="preserve">    </w:t>
-      </w:r>
-      <w:r>
-        <w:rPr>
-          <w:rFonts w:hint="eastAsia"/>
-        </w:rPr>
-        <w:t>会议开始</w:t>
-      </w:r>
-      <w:r>
-        <w:rPr>
-          <w:rFonts w:hint="eastAsia"/>
-        </w:rPr>
-        <w:t>时间</w:t>
-      </w:r>
-    </w:p>
-    <w:p>
-      <w:proofErr w:type="spellStart"/>
-      <w:r>
-        <w:t>take_time</w:t>
-      </w:r>
-      <w:proofErr w:type="spellEnd"/>
-      <w:r>
-        <w:rPr>
-          <w:rFonts w:hint="eastAsia"/>
-        </w:rPr>
-        <w:t xml:space="preserve">   </w:t>
+        <w:t>VARCHAR(</w:t>
+      </w:r>
+      <w:r>
+        <w:rPr>
+          <w:rFonts w:hint="eastAsia"/>
+        </w:rPr>
+        <w:t>255</w:t>
+      </w:r>
+      <w:r>
+        <w:t>)</w:t>
       </w:r>
       <w:r>
         <w:rPr>
@@ -387,503 +529,248 @@
         <w:rPr>
           <w:rFonts w:hint="eastAsia"/>
         </w:rPr>
-        <w:t xml:space="preserve">  </w:t>
-      </w:r>
-      <w:proofErr w:type="spellStart"/>
-      <w:r>
-        <w:t>int</w:t>
-      </w:r>
-      <w:proofErr w:type="spellEnd"/>
-      <w:r>
-        <w:rPr>
-          <w:rFonts w:hint="eastAsia"/>
-        </w:rPr>
-        <w:t xml:space="preserve">   </w:t>
-      </w:r>
-      <w:r>
-        <w:rPr>
-          <w:rFonts w:hint="eastAsia"/>
-        </w:rPr>
-        <w:t xml:space="preserve">   </w:t>
-      </w:r>
-      <w:r>
-        <w:rPr>
-          <w:rFonts w:hint="eastAsia"/>
-        </w:rPr>
-        <w:t xml:space="preserve">       </w:t>
-      </w:r>
-      <w:r>
-        <w:rPr>
-          <w:rFonts w:hint="eastAsia"/>
-        </w:rPr>
-        <w:t xml:space="preserve"> </w:t>
-      </w:r>
-      <w:r>
-        <w:rPr>
-          <w:rFonts w:hint="eastAsia"/>
-        </w:rPr>
-        <w:t>会议时长</w:t>
-      </w:r>
-      <w:r>
-        <w:rPr>
-          <w:rFonts w:hint="eastAsia"/>
-        </w:rPr>
-        <w:t>(</w:t>
-      </w:r>
-      <w:r>
-        <w:rPr>
-          <w:rFonts w:hint="eastAsia"/>
-        </w:rPr>
-        <w:t>分钟</w:t>
-      </w:r>
-      <w:r>
-        <w:rPr>
-          <w:rFonts w:hint="eastAsia"/>
-        </w:rPr>
-        <w:t>)</w:t>
-      </w:r>
-    </w:p>
-    <w:p>
-      <w:r>
-        <w:t>content</w:t>
-      </w:r>
-      <w:r>
-        <w:rPr>
-          <w:rFonts w:hint="eastAsia"/>
-        </w:rPr>
-        <w:t xml:space="preserve">     </w:t>
-      </w:r>
-      <w:r>
-        <w:rPr>
-          <w:rFonts w:hint="eastAsia"/>
-        </w:rPr>
-        <w:t xml:space="preserve"> </w:t>
-      </w:r>
-      <w:r>
-        <w:rPr>
-          <w:rFonts w:hint="eastAsia"/>
-        </w:rPr>
-        <w:t xml:space="preserve">  </w:t>
-      </w:r>
-      <w:r>
-        <w:rPr>
-          <w:rFonts w:hint="eastAsia"/>
-        </w:rPr>
-        <w:t xml:space="preserve"> </w:t>
-      </w:r>
-      <w:r>
-        <w:t>VARCHAR(10</w:t>
-      </w:r>
-      <w:r>
-        <w:rPr>
-          <w:rFonts w:hint="eastAsia"/>
-        </w:rPr>
-        <w:t>00</w:t>
-      </w:r>
-      <w:r>
-        <w:t>)</w:t>
-      </w:r>
-      <w:r>
-        <w:rPr>
-          <w:rFonts w:hint="eastAsia"/>
-        </w:rPr>
-        <w:t xml:space="preserve">  </w:t>
-      </w:r>
-      <w:r>
-        <w:rPr>
-          <w:rFonts w:hint="eastAsia"/>
-        </w:rPr>
-        <w:t xml:space="preserve"> </w:t>
-      </w:r>
-      <w:r>
-        <w:rPr>
-          <w:rFonts w:hint="eastAsia"/>
-        </w:rPr>
-        <w:t>会议内容</w:t>
-      </w:r>
-    </w:p>
-    <w:p>
-      <w:pPr>
-        <w:rPr>
-          <w:rFonts w:hint="eastAsia"/>
-        </w:rPr>
-      </w:pPr>
-      <w:r>
-        <w:t>meeting_</w:t>
-      </w:r>
-      <w:r>
-        <w:t xml:space="preserve"> address</w:t>
-      </w:r>
-      <w:r>
-        <w:rPr>
-          <w:rFonts w:hint="eastAsia"/>
-        </w:rPr>
-        <w:t xml:space="preserve">   </w:t>
-      </w:r>
-      <w:r>
-        <w:t>VARCHAR(</w:t>
-      </w:r>
-      <w:r>
-        <w:rPr>
-          <w:rFonts w:hint="eastAsia"/>
-        </w:rPr>
-        <w:t>255</w:t>
-      </w:r>
-      <w:r>
-        <w:t>)</w:t>
-      </w:r>
-      <w:r>
-        <w:rPr>
-          <w:rFonts w:hint="eastAsia"/>
-        </w:rPr>
-        <w:t xml:space="preserve">  </w:t>
-      </w:r>
-      <w:r>
-        <w:rPr>
-          <w:rFonts w:hint="eastAsia"/>
-        </w:rPr>
         <w:t>会议地点</w:t>
       </w:r>
     </w:p>
     <w:p>
-      <w:proofErr w:type="spellStart"/>
-      <w:r>
-        <w:rPr>
-          <w:rFonts w:hint="eastAsia"/>
-        </w:rPr>
-        <w:t>lng</w:t>
-      </w:r>
-      <w:proofErr w:type="spellEnd"/>
-      <w:r>
-        <w:rPr>
-          <w:rFonts w:hint="eastAsia"/>
-        </w:rPr>
-        <w:t xml:space="preserve">             </w:t>
-      </w:r>
-      <w:proofErr w:type="spellStart"/>
-      <w:r>
-        <w:rPr>
-          <w:rFonts w:hint="eastAsia"/>
-        </w:rPr>
-        <w:t>int</w:t>
-      </w:r>
-      <w:proofErr w:type="spellEnd"/>
-      <w:r>
-        <w:rPr>
-          <w:rFonts w:hint="eastAsia"/>
-        </w:rPr>
-        <w:t xml:space="preserve">              </w:t>
-      </w:r>
-      <w:r>
-        <w:rPr>
-          <w:rFonts w:hint="eastAsia"/>
-        </w:rPr>
-        <w:t>经度</w:t>
-      </w:r>
-    </w:p>
-    <w:p>
-      <w:pPr>
-        <w:rPr>
-          <w:rFonts w:hint="eastAsia"/>
-        </w:rPr>
-      </w:pPr>
-      <w:proofErr w:type="spellStart"/>
-      <w:r>
-        <w:rPr>
-          <w:rFonts w:hint="eastAsia"/>
-        </w:rPr>
-        <w:t>lat</w:t>
-      </w:r>
-      <w:proofErr w:type="spellEnd"/>
-      <w:r>
-        <w:rPr>
-          <w:rFonts w:hint="eastAsia"/>
-        </w:rPr>
-        <w:t xml:space="preserve">            </w:t>
-      </w:r>
-      <w:r>
-        <w:rPr>
-          <w:rFonts w:hint="eastAsia"/>
-        </w:rPr>
-        <w:t xml:space="preserve"> </w:t>
-      </w:r>
-      <w:r>
-        <w:rPr>
-          <w:rFonts w:hint="eastAsia"/>
-        </w:rPr>
-        <w:t xml:space="preserve"> </w:t>
-      </w:r>
-      <w:proofErr w:type="spellStart"/>
-      <w:r>
-        <w:rPr>
-          <w:rFonts w:hint="eastAsia"/>
-        </w:rPr>
-        <w:t>int</w:t>
-      </w:r>
-      <w:proofErr w:type="spellEnd"/>
-      <w:r>
-        <w:rPr>
-          <w:rFonts w:hint="eastAsia"/>
-        </w:rPr>
-        <w:t xml:space="preserve">             </w:t>
-      </w:r>
-      <w:r>
-        <w:rPr>
-          <w:rFonts w:hint="eastAsia"/>
-        </w:rPr>
-        <w:t>伟度</w:t>
-      </w:r>
-      <w:r>
-        <w:rPr>
-          <w:rFonts w:hint="eastAsia"/>
-        </w:rPr>
-        <w:t xml:space="preserve"> </w:t>
-      </w:r>
-    </w:p>
-    <w:p>
-      <w:r>
-        <w:rPr>
-          <w:rFonts w:hint="eastAsia"/>
-        </w:rPr>
-        <w:t>sign_</w:t>
-      </w:r>
-      <w:r>
-        <w:t xml:space="preserve"> amount</w:t>
-      </w:r>
-      <w:r>
-        <w:rPr>
-          <w:rFonts w:hint="eastAsia"/>
-        </w:rPr>
-        <w:t xml:space="preserve">     </w:t>
-      </w:r>
-      <w:proofErr w:type="spellStart"/>
-      <w:r>
-        <w:rPr>
-          <w:rFonts w:hint="eastAsia"/>
-        </w:rPr>
-        <w:t>int</w:t>
-      </w:r>
-      <w:proofErr w:type="spellEnd"/>
-      <w:r>
-        <w:rPr>
-          <w:rFonts w:hint="eastAsia"/>
-        </w:rPr>
-        <w:t xml:space="preserve">              </w:t>
-      </w:r>
-      <w:r>
-        <w:rPr>
-          <w:rFonts w:hint="eastAsia"/>
-        </w:rPr>
-        <w:t>签到人数</w:t>
-      </w:r>
-    </w:p>
-    <w:p>
-      <w:proofErr w:type="spellStart"/>
-      <w:r>
-        <w:rPr>
-          <w:rFonts w:hint="eastAsia"/>
-        </w:rPr>
-        <w:t>signout</w:t>
-      </w:r>
-      <w:proofErr w:type="spellEnd"/>
-      <w:r>
-        <w:rPr>
-          <w:rFonts w:hint="eastAsia"/>
-        </w:rPr>
-        <w:t>_</w:t>
-      </w:r>
-      <w:r>
-        <w:t xml:space="preserve"> amount</w:t>
-      </w:r>
-      <w:r>
-        <w:rPr>
-          <w:rFonts w:hint="eastAsia"/>
-        </w:rPr>
-        <w:t xml:space="preserve">  </w:t>
-      </w:r>
-      <w:proofErr w:type="spellStart"/>
-      <w:r>
-        <w:rPr>
-          <w:rFonts w:hint="eastAsia"/>
-        </w:rPr>
-        <w:t>int</w:t>
-      </w:r>
-      <w:proofErr w:type="spellEnd"/>
-      <w:r>
-        <w:rPr>
-          <w:rFonts w:hint="eastAsia"/>
-        </w:rPr>
-        <w:t xml:space="preserve">              </w:t>
-      </w:r>
-      <w:proofErr w:type="gramStart"/>
-      <w:r>
-        <w:rPr>
-          <w:rFonts w:hint="eastAsia"/>
-        </w:rPr>
-        <w:t>签退人数</w:t>
-      </w:r>
-      <w:proofErr w:type="gramEnd"/>
-    </w:p>
-    <w:p>
-      <w:r>
-        <w:rPr>
-          <w:rFonts w:hint="eastAsia"/>
-        </w:rPr>
-        <w:t>del</w:t>
-      </w:r>
-      <w:r>
-        <w:rPr>
-          <w:rFonts w:hint="eastAsia"/>
-        </w:rPr>
-        <w:t xml:space="preserve">       </w:t>
-      </w:r>
-      <w:r>
-        <w:rPr>
-          <w:rFonts w:hint="eastAsia"/>
-        </w:rPr>
-        <w:t xml:space="preserve"> </w:t>
-      </w:r>
-      <w:r>
-        <w:rPr>
-          <w:rFonts w:hint="eastAsia"/>
-        </w:rPr>
-        <w:t xml:space="preserve"> </w:t>
-      </w:r>
-      <w:proofErr w:type="spellStart"/>
-      <w:r>
-        <w:rPr>
-          <w:rFonts w:hint="eastAsia"/>
-        </w:rPr>
-        <w:t>tinyint</w:t>
-      </w:r>
-      <w:proofErr w:type="spellEnd"/>
-      <w:r>
-        <w:rPr>
-          <w:rFonts w:hint="eastAsia"/>
-        </w:rPr>
-        <w:t xml:space="preserve">          </w:t>
-      </w:r>
-      <w:r>
-        <w:rPr>
-          <w:rFonts w:hint="eastAsia"/>
-        </w:rPr>
-        <w:t xml:space="preserve"> </w:t>
-      </w:r>
-      <w:r>
-        <w:rPr>
-          <w:rFonts w:hint="eastAsia"/>
-        </w:rPr>
-        <w:t xml:space="preserve"> </w:t>
-      </w:r>
-      <w:r>
-        <w:rPr>
-          <w:rFonts w:hint="eastAsia"/>
-        </w:rPr>
-        <w:t>是否删除（</w:t>
-      </w:r>
-      <w:r>
-        <w:rPr>
-          <w:rFonts w:hint="eastAsia"/>
-        </w:rPr>
-        <w:t>0</w:t>
-      </w:r>
-      <w:r>
-        <w:rPr>
-          <w:rFonts w:hint="eastAsia"/>
-        </w:rPr>
-        <w:t>：否，</w:t>
-      </w:r>
-      <w:r>
-        <w:rPr>
-          <w:rFonts w:hint="eastAsia"/>
-        </w:rPr>
-        <w:t>1</w:t>
-      </w:r>
-      <w:r>
-        <w:rPr>
-          <w:rFonts w:hint="eastAsia"/>
-        </w:rPr>
-        <w:t>：是）</w:t>
-      </w:r>
-      <w:r>
-        <w:rPr>
-          <w:rFonts w:hint="eastAsia"/>
-        </w:rPr>
-        <w:t>，数据逻辑删除</w:t>
-      </w:r>
-    </w:p>
-    <w:p>
-      <w:proofErr w:type="spellStart"/>
-      <w:proofErr w:type="gramStart"/>
-      <w:r>
-        <w:t>create_time</w:t>
-      </w:r>
-      <w:proofErr w:type="spellEnd"/>
-      <w:proofErr w:type="gramEnd"/>
-      <w:r>
-        <w:rPr>
-          <w:rFonts w:hint="eastAsia"/>
-        </w:rPr>
-        <w:t xml:space="preserve">  </w:t>
-      </w:r>
-      <w:r>
-        <w:rPr>
-          <w:rFonts w:hint="eastAsia"/>
-        </w:rPr>
-        <w:t xml:space="preserve">  </w:t>
-      </w:r>
-      <w:r>
-        <w:rPr>
-          <w:rFonts w:hint="eastAsia"/>
-        </w:rPr>
-        <w:t xml:space="preserve"> </w:t>
-      </w:r>
-      <w:r>
-        <w:rPr>
-          <w:rFonts w:hint="eastAsia"/>
-        </w:rPr>
-        <w:t xml:space="preserve"> </w:t>
-      </w:r>
-      <w:r>
-        <w:t>BIGINT(20)</w:t>
-      </w:r>
-    </w:p>
-    <w:p>
-      <w:pPr>
-        <w:rPr>
-          <w:rFonts w:hint="eastAsia"/>
-        </w:rPr>
-      </w:pPr>
-      <w:proofErr w:type="spellStart"/>
-      <w:proofErr w:type="gramStart"/>
-      <w:r>
-        <w:t>create_user</w:t>
-      </w:r>
-      <w:proofErr w:type="spellEnd"/>
-      <w:proofErr w:type="gramEnd"/>
-      <w:r>
-        <w:rPr>
-          <w:rFonts w:hint="eastAsia"/>
-        </w:rPr>
-        <w:t xml:space="preserve">   </w:t>
-      </w:r>
-      <w:r>
-        <w:rPr>
-          <w:rFonts w:hint="eastAsia"/>
-        </w:rPr>
-        <w:t xml:space="preserve">  </w:t>
-      </w:r>
-      <w:r>
-        <w:rPr>
-          <w:rFonts w:hint="eastAsia"/>
-        </w:rPr>
-        <w:t xml:space="preserve"> </w:t>
-      </w:r>
-      <w:r>
-        <w:t>BIGINT(20)</w:t>
-      </w:r>
       <w:bookmarkStart w:id="0" w:name="_GoBack"/>
       <w:bookmarkEnd w:id="0"/>
+      <w:r>
+        <w:rPr>
+          <w:rFonts w:hint="eastAsia"/>
+        </w:rPr>
+        <w:t>sign_</w:t>
+      </w:r>
+      <w:r>
+        <w:t xml:space="preserve"> amount</w:t>
+      </w:r>
+      <w:r>
+        <w:rPr>
+          <w:rFonts w:hint="eastAsia"/>
+        </w:rPr>
+        <w:t xml:space="preserve">     </w:t>
+      </w:r>
+      <w:proofErr w:type="spellStart"/>
+      <w:r>
+        <w:rPr>
+          <w:rFonts w:hint="eastAsia"/>
+        </w:rPr>
+        <w:t>int</w:t>
+      </w:r>
+      <w:proofErr w:type="spellEnd"/>
+      <w:r>
+        <w:rPr>
+          <w:rFonts w:hint="eastAsia"/>
+        </w:rPr>
+        <w:t xml:space="preserve">              </w:t>
+      </w:r>
+      <w:r>
+        <w:rPr>
+          <w:rFonts w:hint="eastAsia"/>
+        </w:rPr>
+        <w:t>签到人数</w:t>
+      </w:r>
+    </w:p>
+    <w:p>
+      <w:proofErr w:type="spellStart"/>
+      <w:r>
+        <w:rPr>
+          <w:rFonts w:hint="eastAsia"/>
+        </w:rPr>
+        <w:t>signout</w:t>
+      </w:r>
+      <w:proofErr w:type="spellEnd"/>
+      <w:r>
+        <w:rPr>
+          <w:rFonts w:hint="eastAsia"/>
+        </w:rPr>
+        <w:t>_</w:t>
+      </w:r>
+      <w:r>
+        <w:t xml:space="preserve"> amount</w:t>
+      </w:r>
+      <w:r>
+        <w:rPr>
+          <w:rFonts w:hint="eastAsia"/>
+        </w:rPr>
+        <w:t xml:space="preserve">  </w:t>
+      </w:r>
+      <w:proofErr w:type="spellStart"/>
+      <w:r>
+        <w:rPr>
+          <w:rFonts w:hint="eastAsia"/>
+        </w:rPr>
+        <w:t>int</w:t>
+      </w:r>
+      <w:proofErr w:type="spellEnd"/>
+      <w:r>
+        <w:rPr>
+          <w:rFonts w:hint="eastAsia"/>
+        </w:rPr>
+        <w:t xml:space="preserve">              </w:t>
+      </w:r>
+      <w:proofErr w:type="gramStart"/>
+      <w:r>
+        <w:rPr>
+          <w:rFonts w:hint="eastAsia"/>
+        </w:rPr>
+        <w:t>签退人数</w:t>
+      </w:r>
+      <w:proofErr w:type="gramEnd"/>
+    </w:p>
+    <w:p>
+      <w:r>
+        <w:rPr>
+          <w:rFonts w:hint="eastAsia"/>
+        </w:rPr>
+        <w:t>del</w:t>
+      </w:r>
+      <w:r>
+        <w:rPr>
+          <w:rFonts w:hint="eastAsia"/>
+        </w:rPr>
+        <w:t xml:space="preserve">       </w:t>
+      </w:r>
+      <w:r>
+        <w:rPr>
+          <w:rFonts w:hint="eastAsia"/>
+        </w:rPr>
+        <w:t xml:space="preserve"> </w:t>
+      </w:r>
+      <w:r>
+        <w:rPr>
+          <w:rFonts w:hint="eastAsia"/>
+        </w:rPr>
+        <w:t xml:space="preserve"> </w:t>
+      </w:r>
+      <w:proofErr w:type="spellStart"/>
+      <w:r>
+        <w:rPr>
+          <w:rFonts w:hint="eastAsia"/>
+        </w:rPr>
+        <w:t>tinyint</w:t>
+      </w:r>
+      <w:proofErr w:type="spellEnd"/>
+      <w:r>
+        <w:rPr>
+          <w:rFonts w:hint="eastAsia"/>
+        </w:rPr>
+        <w:t xml:space="preserve">          </w:t>
+      </w:r>
+      <w:r>
+        <w:rPr>
+          <w:rFonts w:hint="eastAsia"/>
+        </w:rPr>
+        <w:t xml:space="preserve"> </w:t>
+      </w:r>
+      <w:r>
+        <w:rPr>
+          <w:rFonts w:hint="eastAsia"/>
+        </w:rPr>
+        <w:t xml:space="preserve"> </w:t>
+      </w:r>
+      <w:r>
+        <w:rPr>
+          <w:rFonts w:hint="eastAsia"/>
+        </w:rPr>
+        <w:t>是否删除（</w:t>
+      </w:r>
+      <w:r>
+        <w:rPr>
+          <w:rFonts w:hint="eastAsia"/>
+        </w:rPr>
+        <w:t>0</w:t>
+      </w:r>
+      <w:r>
+        <w:rPr>
+          <w:rFonts w:hint="eastAsia"/>
+        </w:rPr>
+        <w:t>：否，</w:t>
+      </w:r>
+      <w:r>
+        <w:rPr>
+          <w:rFonts w:hint="eastAsia"/>
+        </w:rPr>
+        <w:t>1</w:t>
+      </w:r>
+      <w:r>
+        <w:rPr>
+          <w:rFonts w:hint="eastAsia"/>
+        </w:rPr>
+        <w:t>：是）</w:t>
+      </w:r>
+      <w:r>
+        <w:rPr>
+          <w:rFonts w:hint="eastAsia"/>
+        </w:rPr>
+        <w:t>，数据逻辑删除</w:t>
+      </w:r>
+    </w:p>
+    <w:p>
+      <w:proofErr w:type="spellStart"/>
+      <w:proofErr w:type="gramStart"/>
+      <w:r>
+        <w:t>create_time</w:t>
+      </w:r>
+      <w:proofErr w:type="spellEnd"/>
+      <w:proofErr w:type="gramEnd"/>
+      <w:r>
+        <w:rPr>
+          <w:rFonts w:hint="eastAsia"/>
+        </w:rPr>
+        <w:t xml:space="preserve">  </w:t>
+      </w:r>
+      <w:r>
+        <w:rPr>
+          <w:rFonts w:hint="eastAsia"/>
+        </w:rPr>
+        <w:t xml:space="preserve">  </w:t>
+      </w:r>
+      <w:r>
+        <w:rPr>
+          <w:rFonts w:hint="eastAsia"/>
+        </w:rPr>
+        <w:t xml:space="preserve"> </w:t>
+      </w:r>
+      <w:r>
+        <w:rPr>
+          <w:rFonts w:hint="eastAsia"/>
+        </w:rPr>
+        <w:t xml:space="preserve"> </w:t>
+      </w:r>
+      <w:r>
+        <w:t>BIGINT(20)</w:t>
+      </w:r>
+    </w:p>
+    <w:p>
+      <w:proofErr w:type="spellStart"/>
+      <w:proofErr w:type="gramStart"/>
+      <w:r>
+        <w:t>create_user</w:t>
+      </w:r>
+      <w:proofErr w:type="spellEnd"/>
+      <w:proofErr w:type="gramEnd"/>
+      <w:r>
+        <w:rPr>
+          <w:rFonts w:hint="eastAsia"/>
+        </w:rPr>
+        <w:t xml:space="preserve">   </w:t>
+      </w:r>
+      <w:r>
+        <w:rPr>
+          <w:rFonts w:hint="eastAsia"/>
+        </w:rPr>
+        <w:t xml:space="preserve">  </w:t>
+      </w:r>
+      <w:r>
+        <w:rPr>
+          <w:rFonts w:hint="eastAsia"/>
+        </w:rPr>
+        <w:t xml:space="preserve"> </w:t>
+      </w:r>
+      <w:r>
+        <w:t>BIGINT(20)</w:t>
+      </w:r>
     </w:p>
     <w:p>
       <w:proofErr w:type="spellStart"/>
@@ -1559,135 +1446,135 @@
         <w:rPr>
           <w:rFonts w:hint="eastAsia"/>
         </w:rPr>
+        <w:t xml:space="preserve">sing         </w:t>
+      </w:r>
+      <w:r>
+        <w:rPr>
+          <w:rFonts w:hint="eastAsia"/>
+        </w:rPr>
+        <w:t xml:space="preserve"> </w:t>
+      </w:r>
+      <w:r>
+        <w:rPr>
+          <w:rFonts w:hint="eastAsia"/>
+        </w:rPr>
+        <w:t xml:space="preserve"> </w:t>
+      </w:r>
+      <w:proofErr w:type="spellStart"/>
+      <w:r>
+        <w:rPr>
+          <w:rFonts w:hint="eastAsia"/>
+        </w:rPr>
+        <w:t>tinyint</w:t>
+      </w:r>
+      <w:proofErr w:type="spellEnd"/>
+      <w:r>
+        <w:rPr>
+          <w:rFonts w:hint="eastAsia"/>
+        </w:rPr>
+        <w:t xml:space="preserve">     </w:t>
+      </w:r>
+      <w:r>
+        <w:rPr>
+          <w:rFonts w:hint="eastAsia"/>
+        </w:rPr>
+        <w:t xml:space="preserve">   </w:t>
+      </w:r>
+      <w:r>
+        <w:rPr>
+          <w:rFonts w:hint="eastAsia"/>
+        </w:rPr>
+        <w:t xml:space="preserve"> </w:t>
+      </w:r>
+      <w:r>
+        <w:rPr>
+          <w:rFonts w:hint="eastAsia"/>
+        </w:rPr>
+        <w:t>签到</w:t>
+      </w:r>
+      <w:r>
+        <w:rPr>
+          <w:rFonts w:hint="eastAsia"/>
+        </w:rPr>
+        <w:t>（</w:t>
+      </w:r>
+      <w:r>
+        <w:rPr>
+          <w:rFonts w:hint="eastAsia"/>
+        </w:rPr>
+        <w:t>0</w:t>
+      </w:r>
+      <w:r>
+        <w:rPr>
+          <w:rFonts w:hint="eastAsia"/>
+        </w:rPr>
+        <w:t>：否，</w:t>
+      </w:r>
+      <w:r>
+        <w:rPr>
+          <w:rFonts w:hint="eastAsia"/>
+        </w:rPr>
+        <w:t>1</w:t>
+      </w:r>
+      <w:r>
+        <w:rPr>
+          <w:rFonts w:hint="eastAsia"/>
+        </w:rPr>
+        <w:t>：是）</w:t>
+      </w:r>
+    </w:p>
+    <w:p>
+      <w:proofErr w:type="spellStart"/>
+      <w:r>
+        <w:t>sign_time</w:t>
+      </w:r>
+      <w:proofErr w:type="spellEnd"/>
+      <w:r>
+        <w:rPr>
+          <w:rFonts w:hint="eastAsia"/>
+        </w:rPr>
+        <w:t xml:space="preserve">    </w:t>
+      </w:r>
+      <w:r>
+        <w:rPr>
+          <w:rFonts w:hint="eastAsia"/>
+        </w:rPr>
+        <w:t xml:space="preserve"> </w:t>
+      </w:r>
+      <w:r>
+        <w:rPr>
+          <w:rFonts w:hint="eastAsia"/>
+        </w:rPr>
+        <w:t xml:space="preserve"> </w:t>
+      </w:r>
+      <w:r>
+        <w:t>BIGINT(20)</w:t>
+      </w:r>
+      <w:r>
+        <w:rPr>
+          <w:rFonts w:hint="eastAsia"/>
+        </w:rPr>
+        <w:t xml:space="preserve">   </w:t>
+      </w:r>
+      <w:r>
+        <w:rPr>
+          <w:rFonts w:hint="eastAsia"/>
+        </w:rPr>
+        <w:t xml:space="preserve">  </w:t>
+      </w:r>
+      <w:r>
+        <w:rPr>
+          <w:rFonts w:hint="eastAsia"/>
+        </w:rPr>
+        <w:t>签到时间</w:t>
+      </w:r>
+    </w:p>
+    <w:p>
+      <w:r>
+        <w:rPr>
+          <w:rFonts w:hint="eastAsia"/>
+        </w:rPr>
         <w:lastRenderedPageBreak/>
-        <w:t xml:space="preserve">sing         </w:t>
-      </w:r>
-      <w:r>
-        <w:rPr>
-          <w:rFonts w:hint="eastAsia"/>
-        </w:rPr>
-        <w:t xml:space="preserve"> </w:t>
-      </w:r>
-      <w:r>
-        <w:rPr>
-          <w:rFonts w:hint="eastAsia"/>
-        </w:rPr>
-        <w:t xml:space="preserve"> </w:t>
-      </w:r>
-      <w:proofErr w:type="spellStart"/>
-      <w:r>
-        <w:rPr>
-          <w:rFonts w:hint="eastAsia"/>
-        </w:rPr>
-        <w:t>tinyint</w:t>
-      </w:r>
-      <w:proofErr w:type="spellEnd"/>
-      <w:r>
-        <w:rPr>
-          <w:rFonts w:hint="eastAsia"/>
-        </w:rPr>
-        <w:t xml:space="preserve">     </w:t>
-      </w:r>
-      <w:r>
-        <w:rPr>
-          <w:rFonts w:hint="eastAsia"/>
-        </w:rPr>
-        <w:t xml:space="preserve">   </w:t>
-      </w:r>
-      <w:r>
-        <w:rPr>
-          <w:rFonts w:hint="eastAsia"/>
-        </w:rPr>
-        <w:t xml:space="preserve"> </w:t>
-      </w:r>
-      <w:r>
-        <w:rPr>
-          <w:rFonts w:hint="eastAsia"/>
-        </w:rPr>
-        <w:t>签到</w:t>
-      </w:r>
-      <w:r>
-        <w:rPr>
-          <w:rFonts w:hint="eastAsia"/>
-        </w:rPr>
-        <w:t>（</w:t>
-      </w:r>
-      <w:r>
-        <w:rPr>
-          <w:rFonts w:hint="eastAsia"/>
-        </w:rPr>
-        <w:t>0</w:t>
-      </w:r>
-      <w:r>
-        <w:rPr>
-          <w:rFonts w:hint="eastAsia"/>
-        </w:rPr>
-        <w:t>：否，</w:t>
-      </w:r>
-      <w:r>
-        <w:rPr>
-          <w:rFonts w:hint="eastAsia"/>
-        </w:rPr>
-        <w:t>1</w:t>
-      </w:r>
-      <w:r>
-        <w:rPr>
-          <w:rFonts w:hint="eastAsia"/>
-        </w:rPr>
-        <w:t>：是）</w:t>
-      </w:r>
-    </w:p>
-    <w:p>
-      <w:proofErr w:type="spellStart"/>
-      <w:r>
-        <w:t>sign_time</w:t>
-      </w:r>
-      <w:proofErr w:type="spellEnd"/>
-      <w:r>
-        <w:rPr>
-          <w:rFonts w:hint="eastAsia"/>
-        </w:rPr>
-        <w:t xml:space="preserve">    </w:t>
-      </w:r>
-      <w:r>
-        <w:rPr>
-          <w:rFonts w:hint="eastAsia"/>
-        </w:rPr>
-        <w:t xml:space="preserve"> </w:t>
-      </w:r>
-      <w:r>
-        <w:rPr>
-          <w:rFonts w:hint="eastAsia"/>
-        </w:rPr>
-        <w:t xml:space="preserve"> </w:t>
-      </w:r>
-      <w:r>
-        <w:t>BIGINT(20)</w:t>
-      </w:r>
-      <w:r>
-        <w:rPr>
-          <w:rFonts w:hint="eastAsia"/>
-        </w:rPr>
-        <w:t xml:space="preserve">   </w:t>
-      </w:r>
-      <w:r>
-        <w:rPr>
-          <w:rFonts w:hint="eastAsia"/>
-        </w:rPr>
-        <w:t xml:space="preserve">  </w:t>
-      </w:r>
-      <w:r>
-        <w:rPr>
-          <w:rFonts w:hint="eastAsia"/>
-        </w:rPr>
-        <w:t>签到时间</w:t>
-      </w:r>
-    </w:p>
-    <w:p>
-      <w:r>
-        <w:rPr>
-          <w:rFonts w:hint="eastAsia"/>
-        </w:rPr>
         <w:t>sign_</w:t>
       </w:r>
       <w:r>
@@ -2942,7 +2829,7 @@
 </file>
 
 <file path=customXml/itemProps1.xml><?xml version="1.0" encoding="utf-8"?>
-<ds:datastoreItem xmlns:ds="http://schemas.openxmlformats.org/officeDocument/2006/customXml" ds:itemID="{6A3BE2C2-0573-4533-A7D7-B921B4CFBA56}">
+<ds:datastoreItem xmlns:ds="http://schemas.openxmlformats.org/officeDocument/2006/customXml" ds:itemID="{CEC90053-3458-4950-AA11-10B97F492190}">
   <ds:schemaRefs>
     <ds:schemaRef ds:uri="http://schemas.openxmlformats.org/officeDocument/2006/bibliography"/>
   </ds:schemaRefs>
